--- a/Assignment 2.docx
+++ b/Assignment 2.docx
@@ -19,18 +19,29 @@
           <w:sz w:val="24"/>
           <w:szCs w:val="24"/>
         </w:rPr>
-        <w:t>(1 point) Foundations of Algorithms Chap</w:t>
+        <w:t>CSC 311 Assignment 2</w:t>
       </w:r>
       <w:bookmarkStart w:id="0" w:name="_GoBack"/>
       <w:bookmarkEnd w:id="0"/>
-      <w:r>
+    </w:p>
+    <w:p>
+      <w:pPr>
+        <w:spacing w:line="480" w:lineRule="auto"/>
         <w:rPr>
           <w:rFonts w:ascii="Arial" w:hAnsi="Arial" w:cs="Arial"/>
           <w:b/>
           <w:sz w:val="24"/>
           <w:szCs w:val="24"/>
         </w:rPr>
-        <w:t>ter 1, Exercise Problem 15.</w:t>
+      </w:pPr>
+      <w:r>
+        <w:rPr>
+          <w:rFonts w:ascii="Arial" w:hAnsi="Arial" w:cs="Arial"/>
+          <w:b/>
+          <w:sz w:val="24"/>
+          <w:szCs w:val="24"/>
+        </w:rPr>
+        <w:t>(1 point) Foundations of Algorithms Chapter 1, Exercise Problem 15.</w:t>
       </w:r>
     </w:p>
     <w:p>
@@ -6807,7 +6818,6 @@
                 <w:szCs w:val="24"/>
               </w:rPr>
             </w:pPr>
-            <w:proofErr w:type="spellStart"/>
             <w:r>
               <w:rPr>
                 <w:rFonts w:ascii="Arial" w:hAnsi="Arial" w:cs="Arial"/>
@@ -6816,7 +6826,6 @@
               </w:rPr>
               <w:t>i</w:t>
             </w:r>
-            <w:proofErr w:type="spellEnd"/>
           </w:p>
         </w:tc>
         <w:tc>
@@ -7910,43 +7919,7 @@
           <w:sz w:val="24"/>
           <w:szCs w:val="24"/>
         </w:rPr>
-        <w:t xml:space="preserve">Problem: Sort a list into two </w:t>
-      </w:r>
-      <w:proofErr w:type="spellStart"/>
-      <w:r>
-        <w:rPr>
-          <w:rFonts w:ascii="Arial" w:hAnsi="Arial" w:cs="Arial"/>
-          <w:sz w:val="24"/>
-          <w:szCs w:val="24"/>
-        </w:rPr>
-        <w:t>sublists</w:t>
-      </w:r>
-      <w:proofErr w:type="spellEnd"/>
-      <w:r>
-        <w:rPr>
-          <w:rFonts w:ascii="Arial" w:hAnsi="Arial" w:cs="Arial"/>
-          <w:sz w:val="24"/>
-          <w:szCs w:val="24"/>
-        </w:rPr>
-        <w:t xml:space="preserve"> such that the sum of each </w:t>
-      </w:r>
-      <w:proofErr w:type="spellStart"/>
-      <w:r>
-        <w:rPr>
-          <w:rFonts w:ascii="Arial" w:hAnsi="Arial" w:cs="Arial"/>
-          <w:sz w:val="24"/>
-          <w:szCs w:val="24"/>
-        </w:rPr>
-        <w:t>sublist</w:t>
-      </w:r>
-      <w:proofErr w:type="spellEnd"/>
-      <w:r>
-        <w:rPr>
-          <w:rFonts w:ascii="Arial" w:hAnsi="Arial" w:cs="Arial"/>
-          <w:sz w:val="24"/>
-          <w:szCs w:val="24"/>
-        </w:rPr>
-        <w:t xml:space="preserve"> is maximized.</w:t>
+        <w:t>Problem: Sort a list into two sublists such that the sum of each sublist is maximized.</w:t>
       </w:r>
     </w:p>
     <w:p>
@@ -7984,7 +7957,6 @@
         </w:rPr>
         <w:t xml:space="preserve">void </w:t>
       </w:r>
-      <w:proofErr w:type="spellStart"/>
       <w:proofErr w:type="gramStart"/>
       <w:r>
         <w:rPr>
@@ -7992,16 +7964,7 @@
           <w:sz w:val="24"/>
           <w:szCs w:val="24"/>
         </w:rPr>
-        <w:t>maxDiff</w:t>
-      </w:r>
-      <w:proofErr w:type="spellEnd"/>
-      <w:r>
-        <w:rPr>
-          <w:rFonts w:ascii="Arial" w:hAnsi="Arial" w:cs="Arial"/>
-          <w:sz w:val="24"/>
-          <w:szCs w:val="24"/>
-        </w:rPr>
-        <w:t>(</w:t>
+        <w:t>maxDiff(</w:t>
       </w:r>
       <w:proofErr w:type="gramEnd"/>
       <w:r>
@@ -8031,7 +7994,6 @@
         <w:tab/>
         <w:t xml:space="preserve">int n = </w:t>
       </w:r>
-      <w:proofErr w:type="spellStart"/>
       <w:proofErr w:type="gramStart"/>
       <w:r>
         <w:rPr>
@@ -8041,7 +8003,6 @@
         </w:rPr>
         <w:t>a.length</w:t>
       </w:r>
-      <w:proofErr w:type="spellEnd"/>
       <w:proofErr w:type="gramEnd"/>
       <w:r>
         <w:rPr>
@@ -8068,43 +8029,7 @@
           <w:szCs w:val="24"/>
         </w:rPr>
         <w:tab/>
-        <w:t xml:space="preserve">for (int </w:t>
-      </w:r>
-      <w:proofErr w:type="spellStart"/>
-      <w:r>
-        <w:rPr>
-          <w:rFonts w:ascii="Arial" w:hAnsi="Arial" w:cs="Arial"/>
-          <w:sz w:val="24"/>
-          <w:szCs w:val="24"/>
-        </w:rPr>
-        <w:t>i</w:t>
-      </w:r>
-      <w:proofErr w:type="spellEnd"/>
-      <w:r>
-        <w:rPr>
-          <w:rFonts w:ascii="Arial" w:hAnsi="Arial" w:cs="Arial"/>
-          <w:sz w:val="24"/>
-          <w:szCs w:val="24"/>
-        </w:rPr>
-        <w:t xml:space="preserve"> = 0; </w:t>
-      </w:r>
-      <w:proofErr w:type="spellStart"/>
-      <w:r>
-        <w:rPr>
-          <w:rFonts w:ascii="Arial" w:hAnsi="Arial" w:cs="Arial"/>
-          <w:sz w:val="24"/>
-          <w:szCs w:val="24"/>
-        </w:rPr>
-        <w:t>i</w:t>
-      </w:r>
-      <w:proofErr w:type="spellEnd"/>
-      <w:r>
-        <w:rPr>
-          <w:rFonts w:ascii="Arial" w:hAnsi="Arial" w:cs="Arial"/>
-          <w:sz w:val="24"/>
-          <w:szCs w:val="24"/>
-        </w:rPr>
-        <w:t xml:space="preserve"> &lt; n-1; I++) {</w:t>
+        <w:t>for (int i = 0; i &lt; n-1; I++) {</w:t>
       </w:r>
     </w:p>
     <w:p>
@@ -8131,25 +8056,7 @@
           <w:szCs w:val="24"/>
         </w:rPr>
         <w:tab/>
-        <w:t xml:space="preserve">for (int j = 0; j &lt; n-i-1; </w:t>
-      </w:r>
-      <w:proofErr w:type="spellStart"/>
-      <w:r>
-        <w:rPr>
-          <w:rFonts w:ascii="Arial" w:hAnsi="Arial" w:cs="Arial"/>
-          <w:sz w:val="24"/>
-          <w:szCs w:val="24"/>
-        </w:rPr>
-        <w:t>j++</w:t>
-      </w:r>
-      <w:proofErr w:type="spellEnd"/>
-      <w:r>
-        <w:rPr>
-          <w:rFonts w:ascii="Arial" w:hAnsi="Arial" w:cs="Arial"/>
-          <w:sz w:val="24"/>
-          <w:szCs w:val="24"/>
-        </w:rPr>
-        <w:t>) {</w:t>
+        <w:t>for (int j = 0; j &lt; n-i-1; j++) {</w:t>
       </w:r>
     </w:p>
     <w:p>
@@ -8427,25 +8334,7 @@
           <w:sz w:val="24"/>
           <w:szCs w:val="24"/>
         </w:rPr>
-        <w:t xml:space="preserve">int </w:t>
-      </w:r>
-      <w:proofErr w:type="spellStart"/>
-      <w:r>
-        <w:rPr>
-          <w:rFonts w:ascii="Arial" w:hAnsi="Arial" w:cs="Arial"/>
-          <w:sz w:val="24"/>
-          <w:szCs w:val="24"/>
-        </w:rPr>
-        <w:t>cnt</w:t>
-      </w:r>
-      <w:proofErr w:type="spellEnd"/>
-      <w:r>
-        <w:rPr>
-          <w:rFonts w:ascii="Arial" w:hAnsi="Arial" w:cs="Arial"/>
-          <w:sz w:val="24"/>
-          <w:szCs w:val="24"/>
-        </w:rPr>
-        <w:t xml:space="preserve"> = 0;</w:t>
+        <w:t>int cnt = 0;</w:t>
       </w:r>
     </w:p>
     <w:p>
@@ -8475,43 +8364,7 @@
           <w:sz w:val="24"/>
           <w:szCs w:val="24"/>
         </w:rPr>
-        <w:t xml:space="preserve">int </w:t>
-      </w:r>
-      <w:proofErr w:type="spellStart"/>
-      <w:r>
-        <w:rPr>
-          <w:rFonts w:ascii="Arial" w:hAnsi="Arial" w:cs="Arial"/>
-          <w:sz w:val="24"/>
-          <w:szCs w:val="24"/>
-        </w:rPr>
-        <w:t>i</w:t>
-      </w:r>
-      <w:proofErr w:type="spellEnd"/>
-      <w:r>
-        <w:rPr>
-          <w:rFonts w:ascii="Arial" w:hAnsi="Arial" w:cs="Arial"/>
-          <w:sz w:val="24"/>
-          <w:szCs w:val="24"/>
-        </w:rPr>
-        <w:t xml:space="preserve"> = 0; </w:t>
-      </w:r>
-      <w:proofErr w:type="spellStart"/>
-      <w:r>
-        <w:rPr>
-          <w:rFonts w:ascii="Arial" w:hAnsi="Arial" w:cs="Arial"/>
-          <w:sz w:val="24"/>
-          <w:szCs w:val="24"/>
-        </w:rPr>
-        <w:t>i</w:t>
-      </w:r>
-      <w:proofErr w:type="spellEnd"/>
-      <w:r>
-        <w:rPr>
-          <w:rFonts w:ascii="Arial" w:hAnsi="Arial" w:cs="Arial"/>
-          <w:sz w:val="24"/>
-          <w:szCs w:val="24"/>
-        </w:rPr>
-        <w:t xml:space="preserve"> &lt; </w:t>
+        <w:t xml:space="preserve">int i = 0; i &lt; </w:t>
       </w:r>
       <w:r>
         <w:rPr>
@@ -8527,25 +8380,7 @@
           <w:sz w:val="24"/>
           <w:szCs w:val="24"/>
         </w:rPr>
-        <w:t xml:space="preserve">; </w:t>
-      </w:r>
-      <w:proofErr w:type="spellStart"/>
-      <w:r>
-        <w:rPr>
-          <w:rFonts w:ascii="Arial" w:hAnsi="Arial" w:cs="Arial"/>
-          <w:sz w:val="24"/>
-          <w:szCs w:val="24"/>
-        </w:rPr>
-        <w:t>i</w:t>
-      </w:r>
-      <w:proofErr w:type="spellEnd"/>
-      <w:r>
-        <w:rPr>
-          <w:rFonts w:ascii="Arial" w:hAnsi="Arial" w:cs="Arial"/>
-          <w:sz w:val="24"/>
-          <w:szCs w:val="24"/>
-        </w:rPr>
-        <w:t>++) {</w:t>
+        <w:t>; i++) {</w:t>
       </w:r>
     </w:p>
     <w:p>
@@ -8581,18 +8416,8 @@
           <w:sz w:val="24"/>
           <w:szCs w:val="24"/>
         </w:rPr>
-        <w:t xml:space="preserve">( </w:t>
-      </w:r>
-      <w:proofErr w:type="spellStart"/>
-      <w:r>
-        <w:rPr>
-          <w:rFonts w:ascii="Arial" w:hAnsi="Arial" w:cs="Arial"/>
-          <w:sz w:val="24"/>
-          <w:szCs w:val="24"/>
-        </w:rPr>
-        <w:t>i</w:t>
-      </w:r>
-      <w:proofErr w:type="spellEnd"/>
+        <w:t>( i</w:t>
+      </w:r>
       <w:proofErr w:type="gramEnd"/>
       <w:r>
         <w:rPr>
@@ -8628,43 +8453,7 @@
           <w:szCs w:val="24"/>
         </w:rPr>
         <w:tab/>
-        <w:t>lower[</w:t>
-      </w:r>
-      <w:proofErr w:type="spellStart"/>
-      <w:r>
-        <w:rPr>
-          <w:rFonts w:ascii="Arial" w:hAnsi="Arial" w:cs="Arial"/>
-          <w:sz w:val="24"/>
-          <w:szCs w:val="24"/>
-        </w:rPr>
-        <w:t>i</w:t>
-      </w:r>
-      <w:proofErr w:type="spellEnd"/>
-      <w:r>
-        <w:rPr>
-          <w:rFonts w:ascii="Arial" w:hAnsi="Arial" w:cs="Arial"/>
-          <w:sz w:val="24"/>
-          <w:szCs w:val="24"/>
-        </w:rPr>
-        <w:t>] = a[</w:t>
-      </w:r>
-      <w:proofErr w:type="spellStart"/>
-      <w:r>
-        <w:rPr>
-          <w:rFonts w:ascii="Arial" w:hAnsi="Arial" w:cs="Arial"/>
-          <w:sz w:val="24"/>
-          <w:szCs w:val="24"/>
-        </w:rPr>
-        <w:t>i</w:t>
-      </w:r>
-      <w:proofErr w:type="spellEnd"/>
-      <w:r>
-        <w:rPr>
-          <w:rFonts w:ascii="Arial" w:hAnsi="Arial" w:cs="Arial"/>
-          <w:sz w:val="24"/>
-          <w:szCs w:val="24"/>
-        </w:rPr>
-        <w:t>];</w:t>
+        <w:t>lower[i] = a[i];</w:t>
       </w:r>
     </w:p>
     <w:p>
@@ -8712,43 +8501,7 @@
           <w:szCs w:val="24"/>
         </w:rPr>
         <w:tab/>
-        <w:t>upper[</w:t>
-      </w:r>
-      <w:proofErr w:type="spellStart"/>
-      <w:r>
-        <w:rPr>
-          <w:rFonts w:ascii="Arial" w:hAnsi="Arial" w:cs="Arial"/>
-          <w:sz w:val="24"/>
-          <w:szCs w:val="24"/>
-        </w:rPr>
-        <w:t>cnt</w:t>
-      </w:r>
-      <w:proofErr w:type="spellEnd"/>
-      <w:r>
-        <w:rPr>
-          <w:rFonts w:ascii="Arial" w:hAnsi="Arial" w:cs="Arial"/>
-          <w:sz w:val="24"/>
-          <w:szCs w:val="24"/>
-        </w:rPr>
-        <w:t>++] = a[</w:t>
-      </w:r>
-      <w:proofErr w:type="spellStart"/>
-      <w:r>
-        <w:rPr>
-          <w:rFonts w:ascii="Arial" w:hAnsi="Arial" w:cs="Arial"/>
-          <w:sz w:val="24"/>
-          <w:szCs w:val="24"/>
-        </w:rPr>
-        <w:t>i</w:t>
-      </w:r>
-      <w:proofErr w:type="spellEnd"/>
-      <w:r>
-        <w:rPr>
-          <w:rFonts w:ascii="Arial" w:hAnsi="Arial" w:cs="Arial"/>
-          <w:sz w:val="24"/>
-          <w:szCs w:val="24"/>
-        </w:rPr>
-        <w:t>];</w:t>
+        <w:t>upper[cnt++] = a[i];</w:t>
       </w:r>
     </w:p>
     <w:p>
@@ -8786,18 +8539,8 @@
           <w:sz w:val="24"/>
           <w:szCs w:val="24"/>
         </w:rPr>
-        <w:t xml:space="preserve">//lower </w:t>
-      </w:r>
-      <w:proofErr w:type="spellStart"/>
-      <w:r>
-        <w:rPr>
-          <w:rFonts w:ascii="Arial" w:hAnsi="Arial" w:cs="Arial"/>
-          <w:sz w:val="24"/>
-          <w:szCs w:val="24"/>
-        </w:rPr>
-        <w:t>sublist</w:t>
-      </w:r>
-      <w:proofErr w:type="spellEnd"/>
+        <w:t>//lower sublist</w:t>
+      </w:r>
     </w:p>
     <w:p>
       <w:pPr>
@@ -8834,18 +8577,8 @@
           <w:sz w:val="24"/>
           <w:szCs w:val="24"/>
         </w:rPr>
-        <w:t xml:space="preserve">//upper </w:t>
-      </w:r>
-      <w:proofErr w:type="spellStart"/>
-      <w:r>
-        <w:rPr>
-          <w:rFonts w:ascii="Arial" w:hAnsi="Arial" w:cs="Arial"/>
-          <w:sz w:val="24"/>
-          <w:szCs w:val="24"/>
-        </w:rPr>
-        <w:t>sublist</w:t>
-      </w:r>
-      <w:proofErr w:type="spellEnd"/>
+        <w:t>//upper sublist</w:t>
+      </w:r>
     </w:p>
     <w:p>
       <w:pPr>
@@ -8948,7 +8681,6 @@
                 <w:szCs w:val="24"/>
               </w:rPr>
             </w:pPr>
-            <w:proofErr w:type="spellStart"/>
             <w:r>
               <w:rPr>
                 <w:rFonts w:ascii="Arial" w:hAnsi="Arial" w:cs="Arial"/>
@@ -8957,7 +8689,6 @@
               </w:rPr>
               <w:t>i</w:t>
             </w:r>
-            <w:proofErr w:type="spellEnd"/>
           </w:p>
         </w:tc>
         <w:tc>
@@ -10381,25 +10112,7 @@
           <w:sz w:val="24"/>
           <w:szCs w:val="24"/>
         </w:rPr>
-        <w:t xml:space="preserve">Set&lt;Integer&gt; </w:t>
-      </w:r>
-      <w:proofErr w:type="spellStart"/>
-      <w:r>
-        <w:rPr>
-          <w:rFonts w:ascii="Arial" w:hAnsi="Arial" w:cs="Arial"/>
-          <w:sz w:val="24"/>
-          <w:szCs w:val="24"/>
-        </w:rPr>
-        <w:t>hashset</w:t>
-      </w:r>
-      <w:proofErr w:type="spellEnd"/>
-      <w:r>
-        <w:rPr>
-          <w:rFonts w:ascii="Arial" w:hAnsi="Arial" w:cs="Arial"/>
-          <w:sz w:val="24"/>
-          <w:szCs w:val="24"/>
-        </w:rPr>
-        <w:t xml:space="preserve"> = new HashSet&lt;</w:t>
+        <w:t>Set&lt;Integer&gt; hashset = new HashSet&lt;</w:t>
       </w:r>
       <w:proofErr w:type="gramStart"/>
       <w:r>
@@ -10436,43 +10149,7 @@
           <w:sz w:val="24"/>
           <w:szCs w:val="24"/>
         </w:rPr>
-        <w:t xml:space="preserve">for (int </w:t>
-      </w:r>
-      <w:proofErr w:type="spellStart"/>
-      <w:r>
-        <w:rPr>
-          <w:rFonts w:ascii="Arial" w:hAnsi="Arial" w:cs="Arial"/>
-          <w:sz w:val="24"/>
-          <w:szCs w:val="24"/>
-        </w:rPr>
-        <w:t>i</w:t>
-      </w:r>
-      <w:proofErr w:type="spellEnd"/>
-      <w:r>
-        <w:rPr>
-          <w:rFonts w:ascii="Arial" w:hAnsi="Arial" w:cs="Arial"/>
-          <w:sz w:val="24"/>
-          <w:szCs w:val="24"/>
-        </w:rPr>
-        <w:t xml:space="preserve"> = 0; </w:t>
-      </w:r>
-      <w:proofErr w:type="spellStart"/>
-      <w:r>
-        <w:rPr>
-          <w:rFonts w:ascii="Arial" w:hAnsi="Arial" w:cs="Arial"/>
-          <w:sz w:val="24"/>
-          <w:szCs w:val="24"/>
-        </w:rPr>
-        <w:t>i</w:t>
-      </w:r>
-      <w:proofErr w:type="spellEnd"/>
-      <w:r>
-        <w:rPr>
-          <w:rFonts w:ascii="Arial" w:hAnsi="Arial" w:cs="Arial"/>
-          <w:sz w:val="24"/>
-          <w:szCs w:val="24"/>
-        </w:rPr>
-        <w:t xml:space="preserve"> &lt; n-1; I++) {</w:t>
+        <w:t>for (int i = 0; i &lt; n-1; I++) {</w:t>
       </w:r>
     </w:p>
     <w:p>
@@ -10500,25 +10177,7 @@
           <w:szCs w:val="24"/>
         </w:rPr>
         <w:tab/>
-        <w:t xml:space="preserve">for (int j = 0; j &lt; n-i-1; </w:t>
-      </w:r>
-      <w:proofErr w:type="spellStart"/>
-      <w:r>
-        <w:rPr>
-          <w:rFonts w:ascii="Arial" w:hAnsi="Arial" w:cs="Arial"/>
-          <w:sz w:val="24"/>
-          <w:szCs w:val="24"/>
-        </w:rPr>
-        <w:t>j++</w:t>
-      </w:r>
-      <w:proofErr w:type="spellEnd"/>
-      <w:r>
-        <w:rPr>
-          <w:rFonts w:ascii="Arial" w:hAnsi="Arial" w:cs="Arial"/>
-          <w:sz w:val="24"/>
-          <w:szCs w:val="24"/>
-        </w:rPr>
-        <w:t>) {</w:t>
+        <w:t>for (int j = 0; j &lt; n-i-1; j++) {</w:t>
       </w:r>
     </w:p>
     <w:p>
@@ -10556,7 +10215,6 @@
         <w:tab/>
         <w:t>if(</w:t>
       </w:r>
-      <w:proofErr w:type="spellStart"/>
       <w:proofErr w:type="gramStart"/>
       <w:r>
         <w:rPr>
@@ -10566,7 +10224,6 @@
         </w:rPr>
         <w:t>hashset.contains</w:t>
       </w:r>
-      <w:proofErr w:type="spellEnd"/>
       <w:proofErr w:type="gramEnd"/>
       <w:r>
         <w:rPr>
@@ -10574,25 +10231,7 @@
           <w:sz w:val="24"/>
           <w:szCs w:val="24"/>
         </w:rPr>
-        <w:t>(a[</w:t>
-      </w:r>
-      <w:proofErr w:type="spellStart"/>
-      <w:r>
-        <w:rPr>
-          <w:rFonts w:ascii="Arial" w:hAnsi="Arial" w:cs="Arial"/>
-          <w:sz w:val="24"/>
-          <w:szCs w:val="24"/>
-        </w:rPr>
-        <w:t>i</w:t>
-      </w:r>
-      <w:proofErr w:type="spellEnd"/>
-      <w:r>
-        <w:rPr>
-          <w:rFonts w:ascii="Arial" w:hAnsi="Arial" w:cs="Arial"/>
-          <w:sz w:val="24"/>
-          <w:szCs w:val="24"/>
-        </w:rPr>
-        <w:t>][j])) {</w:t>
+        <w:t>(a[i][j])) {</w:t>
       </w:r>
     </w:p>
     <w:p>
@@ -10834,7 +10473,6 @@
         </w:rPr>
         <w:t xml:space="preserve">public static int </w:t>
       </w:r>
-      <w:proofErr w:type="spellStart"/>
       <w:r>
         <w:rPr>
           <w:rFonts w:ascii="Arial" w:hAnsi="Arial" w:cs="Arial"/>
@@ -10852,7 +10490,6 @@
         </w:rPr>
         <w:t>Remainder</w:t>
       </w:r>
-      <w:proofErr w:type="spellEnd"/>
       <w:r>
         <w:rPr>
           <w:rFonts w:ascii="Arial" w:hAnsi="Arial" w:cs="Arial"/>
@@ -11033,7 +10670,6 @@
         </w:rPr>
         <w:t xml:space="preserve">public static int </w:t>
       </w:r>
-      <w:proofErr w:type="spellStart"/>
       <w:proofErr w:type="gramStart"/>
       <w:r>
         <w:rPr>
@@ -11051,7 +10687,6 @@
         </w:rPr>
         <w:t>Sum</w:t>
       </w:r>
-      <w:proofErr w:type="spellEnd"/>
       <w:r>
         <w:rPr>
           <w:rFonts w:ascii="Arial" w:eastAsia="Times New Roman" w:hAnsi="Arial" w:cs="Arial"/>
@@ -11067,61 +10702,133 @@
           <w:sz w:val="24"/>
           <w:szCs w:val="24"/>
         </w:rPr>
-        <w:t xml:space="preserve">int </w:t>
-      </w:r>
-      <w:proofErr w:type="spellStart"/>
+        <w:t xml:space="preserve">int arr[], int i, int </w:t>
+      </w:r>
       <w:r>
         <w:rPr>
           <w:rFonts w:ascii="Arial" w:eastAsia="Times New Roman" w:hAnsi="Arial" w:cs="Arial"/>
           <w:sz w:val="24"/>
           <w:szCs w:val="24"/>
         </w:rPr>
-        <w:t>arr</w:t>
-      </w:r>
-      <w:proofErr w:type="spellEnd"/>
+        <w:t>calcedSum</w:t>
+      </w:r>
       <w:r>
         <w:rPr>
           <w:rFonts w:ascii="Arial" w:eastAsia="Times New Roman" w:hAnsi="Arial" w:cs="Arial"/>
           <w:sz w:val="24"/>
           <w:szCs w:val="24"/>
         </w:rPr>
-        <w:t xml:space="preserve">[], int </w:t>
-      </w:r>
-      <w:proofErr w:type="spellStart"/>
+        <w:t xml:space="preserve"> , int </w:t>
+      </w:r>
       <w:r>
         <w:rPr>
           <w:rFonts w:ascii="Arial" w:eastAsia="Times New Roman" w:hAnsi="Arial" w:cs="Arial"/>
           <w:sz w:val="24"/>
           <w:szCs w:val="24"/>
         </w:rPr>
-        <w:t>i</w:t>
-      </w:r>
-      <w:proofErr w:type="spellEnd"/>
+        <w:t>sum</w:t>
+      </w:r>
       <w:r>
         <w:rPr>
           <w:rFonts w:ascii="Arial" w:eastAsia="Times New Roman" w:hAnsi="Arial" w:cs="Arial"/>
           <w:sz w:val="24"/>
           <w:szCs w:val="24"/>
         </w:rPr>
-        <w:t xml:space="preserve">, int </w:t>
-      </w:r>
-      <w:proofErr w:type="spellStart"/>
-      <w:r>
+        <w:t xml:space="preserve">) { </w:t>
+      </w:r>
+    </w:p>
+    <w:p>
+      <w:pPr>
+        <w:spacing w:after="0" w:line="240" w:lineRule="auto"/>
         <w:rPr>
           <w:rFonts w:ascii="Arial" w:eastAsia="Times New Roman" w:hAnsi="Arial" w:cs="Arial"/>
           <w:sz w:val="24"/>
           <w:szCs w:val="24"/>
         </w:rPr>
+      </w:pPr>
+      <w:r>
+        <w:rPr>
+          <w:rFonts w:ascii="Arial" w:eastAsia="Times New Roman" w:hAnsi="Arial" w:cs="Arial"/>
+          <w:sz w:val="24"/>
+          <w:szCs w:val="24"/>
+        </w:rPr>
+        <w:t xml:space="preserve">        if (i == 0) </w:t>
+      </w:r>
+      <w:r>
+        <w:rPr>
+          <w:rFonts w:ascii="Arial" w:eastAsia="Times New Roman" w:hAnsi="Arial" w:cs="Arial"/>
+          <w:sz w:val="24"/>
+          <w:szCs w:val="24"/>
+        </w:rPr>
+        <w:t>{</w:t>
+      </w:r>
+    </w:p>
+    <w:p>
+      <w:pPr>
+        <w:spacing w:after="0" w:line="240" w:lineRule="auto"/>
+        <w:rPr>
+          <w:rFonts w:ascii="Arial" w:eastAsia="Times New Roman" w:hAnsi="Arial" w:cs="Arial"/>
+          <w:sz w:val="24"/>
+          <w:szCs w:val="24"/>
+        </w:rPr>
+      </w:pPr>
+      <w:r>
+        <w:rPr>
+          <w:rFonts w:ascii="Arial" w:eastAsia="Times New Roman" w:hAnsi="Arial" w:cs="Arial"/>
+          <w:sz w:val="24"/>
+          <w:szCs w:val="24"/>
+        </w:rPr>
+        <w:t xml:space="preserve">            return </w:t>
+      </w:r>
+      <w:proofErr w:type="gramStart"/>
+      <w:r>
+        <w:rPr>
+          <w:rFonts w:ascii="Arial" w:eastAsia="Times New Roman" w:hAnsi="Arial" w:cs="Arial"/>
+          <w:sz w:val="24"/>
+          <w:szCs w:val="24"/>
+        </w:rPr>
+        <w:t>Math.abs(</w:t>
+      </w:r>
+      <w:proofErr w:type="gramEnd"/>
+      <w:r>
+        <w:rPr>
+          <w:rFonts w:ascii="Arial" w:eastAsia="Times New Roman" w:hAnsi="Arial" w:cs="Arial"/>
+          <w:sz w:val="24"/>
+          <w:szCs w:val="24"/>
+        </w:rPr>
+        <w:t>(</w:t>
+      </w:r>
+      <w:r>
+        <w:rPr>
+          <w:rFonts w:ascii="Arial" w:eastAsia="Times New Roman" w:hAnsi="Arial" w:cs="Arial"/>
+          <w:sz w:val="24"/>
+          <w:szCs w:val="24"/>
+        </w:rPr>
+        <w:t>sum</w:t>
+      </w:r>
+      <w:r>
+        <w:rPr>
+          <w:rFonts w:ascii="Arial" w:eastAsia="Times New Roman" w:hAnsi="Arial" w:cs="Arial"/>
+          <w:sz w:val="24"/>
+          <w:szCs w:val="24"/>
+        </w:rPr>
+        <w:t xml:space="preserve"> - </w:t>
+      </w:r>
+      <w:r>
+        <w:rPr>
+          <w:rFonts w:ascii="Arial" w:eastAsia="Times New Roman" w:hAnsi="Arial" w:cs="Arial"/>
+          <w:sz w:val="24"/>
+          <w:szCs w:val="24"/>
+        </w:rPr>
         <w:t>calcedSum</w:t>
       </w:r>
-      <w:proofErr w:type="spellEnd"/>
       <w:r>
         <w:rPr>
           <w:rFonts w:ascii="Arial" w:eastAsia="Times New Roman" w:hAnsi="Arial" w:cs="Arial"/>
           <w:sz w:val="24"/>
           <w:szCs w:val="24"/>
         </w:rPr>
-        <w:t xml:space="preserve"> , int </w:t>
+        <w:t xml:space="preserve"> ) - </w:t>
       </w:r>
       <w:r>
         <w:rPr>
@@ -11129,6 +10836,116 @@
           <w:sz w:val="24"/>
           <w:szCs w:val="24"/>
         </w:rPr>
+        <w:t>calcedSum</w:t>
+      </w:r>
+      <w:r>
+        <w:rPr>
+          <w:rFonts w:ascii="Arial" w:eastAsia="Times New Roman" w:hAnsi="Arial" w:cs="Arial"/>
+          <w:sz w:val="24"/>
+          <w:szCs w:val="24"/>
+        </w:rPr>
+        <w:t xml:space="preserve"> ); </w:t>
+      </w:r>
+    </w:p>
+    <w:p>
+      <w:pPr>
+        <w:spacing w:after="0" w:line="240" w:lineRule="auto"/>
+        <w:rPr>
+          <w:rFonts w:ascii="Arial" w:eastAsia="Times New Roman" w:hAnsi="Arial" w:cs="Arial"/>
+          <w:sz w:val="24"/>
+          <w:szCs w:val="24"/>
+        </w:rPr>
+      </w:pPr>
+      <w:r>
+        <w:rPr>
+          <w:rFonts w:ascii="Arial" w:eastAsia="Times New Roman" w:hAnsi="Arial" w:cs="Arial"/>
+          <w:sz w:val="24"/>
+          <w:szCs w:val="24"/>
+        </w:rPr>
+        <w:t>       </w:t>
+      </w:r>
+      <w:r>
+        <w:rPr>
+          <w:rFonts w:ascii="Arial" w:eastAsia="Times New Roman" w:hAnsi="Arial" w:cs="Arial"/>
+          <w:sz w:val="24"/>
+          <w:szCs w:val="24"/>
+        </w:rPr>
+        <w:t xml:space="preserve"> }</w:t>
+      </w:r>
+    </w:p>
+    <w:p>
+      <w:pPr>
+        <w:spacing w:after="0" w:line="240" w:lineRule="auto"/>
+        <w:rPr>
+          <w:rFonts w:ascii="Arial" w:eastAsia="Times New Roman" w:hAnsi="Arial" w:cs="Arial"/>
+          <w:sz w:val="24"/>
+          <w:szCs w:val="24"/>
+        </w:rPr>
+      </w:pPr>
+      <w:r>
+        <w:rPr>
+          <w:rFonts w:ascii="Arial" w:eastAsia="Times New Roman" w:hAnsi="Arial" w:cs="Arial"/>
+          <w:sz w:val="24"/>
+          <w:szCs w:val="24"/>
+        </w:rPr>
+        <w:t xml:space="preserve">        return </w:t>
+      </w:r>
+      <w:proofErr w:type="gramStart"/>
+      <w:r>
+        <w:rPr>
+          <w:rFonts w:ascii="Arial" w:eastAsia="Times New Roman" w:hAnsi="Arial" w:cs="Arial"/>
+          <w:sz w:val="24"/>
+          <w:szCs w:val="24"/>
+        </w:rPr>
+        <w:t>Math.min(</w:t>
+      </w:r>
+      <w:proofErr w:type="gramEnd"/>
+      <w:r>
+        <w:rPr>
+          <w:rFonts w:ascii="Arial" w:eastAsia="Times New Roman" w:hAnsi="Arial" w:cs="Arial"/>
+          <w:sz w:val="24"/>
+          <w:szCs w:val="24"/>
+        </w:rPr>
+        <w:t>findMin</w:t>
+      </w:r>
+      <w:r>
+        <w:rPr>
+          <w:rFonts w:ascii="Arial" w:eastAsia="Times New Roman" w:hAnsi="Arial" w:cs="Arial"/>
+          <w:sz w:val="24"/>
+          <w:szCs w:val="24"/>
+        </w:rPr>
+        <w:t>Sum</w:t>
+      </w:r>
+      <w:r>
+        <w:rPr>
+          <w:rFonts w:ascii="Arial" w:eastAsia="Times New Roman" w:hAnsi="Arial" w:cs="Arial"/>
+          <w:sz w:val="24"/>
+          <w:szCs w:val="24"/>
+        </w:rPr>
+        <w:t xml:space="preserve"> (arr, i - 1, </w:t>
+      </w:r>
+      <w:r>
+        <w:rPr>
+          <w:rFonts w:ascii="Arial" w:eastAsia="Times New Roman" w:hAnsi="Arial" w:cs="Arial"/>
+          <w:sz w:val="24"/>
+          <w:szCs w:val="24"/>
+        </w:rPr>
+        <w:t>calcedSum</w:t>
+      </w:r>
+      <w:r>
+        <w:rPr>
+          <w:rFonts w:ascii="Arial" w:eastAsia="Times New Roman" w:hAnsi="Arial" w:cs="Arial"/>
+          <w:sz w:val="24"/>
+          <w:szCs w:val="24"/>
+        </w:rPr>
+        <w:t xml:space="preserve">  + a [i-1], </w:t>
+      </w:r>
+      <w:r>
+        <w:rPr>
+          <w:rFonts w:ascii="Arial" w:eastAsia="Times New Roman" w:hAnsi="Arial" w:cs="Arial"/>
+          <w:sz w:val="24"/>
+          <w:szCs w:val="24"/>
+        </w:rPr>
         <w:t>sum</w:t>
       </w:r>
       <w:r>
@@ -11137,7 +10954,7 @@
           <w:sz w:val="24"/>
           <w:szCs w:val="24"/>
         </w:rPr>
-        <w:t xml:space="preserve">) { </w:t>
+        <w:t xml:space="preserve">), </w:t>
       </w:r>
     </w:p>
     <w:p>
@@ -11155,32 +10972,196 @@
           <w:sz w:val="24"/>
           <w:szCs w:val="24"/>
         </w:rPr>
-        <w:t>        if (</w:t>
-      </w:r>
-      <w:proofErr w:type="spellStart"/>
+        <w:t>                                 findMin</w:t>
+      </w:r>
       <w:r>
         <w:rPr>
           <w:rFonts w:ascii="Arial" w:eastAsia="Times New Roman" w:hAnsi="Arial" w:cs="Arial"/>
           <w:sz w:val="24"/>
           <w:szCs w:val="24"/>
         </w:rPr>
-        <w:t>i</w:t>
-      </w:r>
-      <w:proofErr w:type="spellEnd"/>
+        <w:t>Sum</w:t>
+      </w:r>
       <w:r>
         <w:rPr>
           <w:rFonts w:ascii="Arial" w:eastAsia="Times New Roman" w:hAnsi="Arial" w:cs="Arial"/>
           <w:sz w:val="24"/>
           <w:szCs w:val="24"/>
         </w:rPr>
-        <w:t xml:space="preserve"> == 0) </w:t>
-      </w:r>
+        <w:t xml:space="preserve"> (a, i-1, </w:t>
+      </w:r>
+      <w:proofErr w:type="gramStart"/>
       <w:r>
         <w:rPr>
           <w:rFonts w:ascii="Arial" w:eastAsia="Times New Roman" w:hAnsi="Arial" w:cs="Arial"/>
           <w:sz w:val="24"/>
           <w:szCs w:val="24"/>
         </w:rPr>
+        <w:t>calcedSum</w:t>
+      </w:r>
+      <w:r>
+        <w:rPr>
+          <w:rFonts w:ascii="Arial" w:eastAsia="Times New Roman" w:hAnsi="Arial" w:cs="Arial"/>
+          <w:sz w:val="24"/>
+          <w:szCs w:val="24"/>
+        </w:rPr>
+        <w:t> ,</w:t>
+      </w:r>
+      <w:proofErr w:type="gramEnd"/>
+      <w:r>
+        <w:rPr>
+          <w:rFonts w:ascii="Arial" w:eastAsia="Times New Roman" w:hAnsi="Arial" w:cs="Arial"/>
+          <w:sz w:val="24"/>
+          <w:szCs w:val="24"/>
+        </w:rPr>
+        <w:t xml:space="preserve"> </w:t>
+      </w:r>
+      <w:r>
+        <w:rPr>
+          <w:rFonts w:ascii="Arial" w:eastAsia="Times New Roman" w:hAnsi="Arial" w:cs="Arial"/>
+          <w:sz w:val="24"/>
+          <w:szCs w:val="24"/>
+        </w:rPr>
+        <w:t>sum</w:t>
+      </w:r>
+      <w:r>
+        <w:rPr>
+          <w:rFonts w:ascii="Arial" w:eastAsia="Times New Roman" w:hAnsi="Arial" w:cs="Arial"/>
+          <w:sz w:val="24"/>
+          <w:szCs w:val="24"/>
+        </w:rPr>
+        <w:t xml:space="preserve">)); </w:t>
+      </w:r>
+    </w:p>
+    <w:p>
+      <w:pPr>
+        <w:spacing w:after="0" w:line="240" w:lineRule="auto"/>
+        <w:rPr>
+          <w:rFonts w:ascii="Arial" w:eastAsia="Times New Roman" w:hAnsi="Arial" w:cs="Arial"/>
+          <w:sz w:val="24"/>
+          <w:szCs w:val="24"/>
+        </w:rPr>
+      </w:pPr>
+      <w:r>
+        <w:rPr>
+          <w:rFonts w:ascii="Arial" w:eastAsia="Times New Roman" w:hAnsi="Arial" w:cs="Arial"/>
+          <w:sz w:val="24"/>
+          <w:szCs w:val="24"/>
+        </w:rPr>
+        <w:t xml:space="preserve">    } </w:t>
+      </w:r>
+    </w:p>
+    <w:p>
+      <w:pPr>
+        <w:spacing w:after="0" w:line="240" w:lineRule="auto"/>
+        <w:rPr>
+          <w:rFonts w:ascii="Arial" w:eastAsia="Times New Roman" w:hAnsi="Arial" w:cs="Arial"/>
+          <w:sz w:val="24"/>
+          <w:szCs w:val="24"/>
+        </w:rPr>
+      </w:pPr>
+      <w:r>
+        <w:rPr>
+          <w:rFonts w:ascii="Arial" w:eastAsia="Times New Roman" w:hAnsi="Arial" w:cs="Arial"/>
+          <w:sz w:val="24"/>
+          <w:szCs w:val="24"/>
+        </w:rPr>
+        <w:t>       </w:t>
+      </w:r>
+    </w:p>
+    <w:p>
+      <w:pPr>
+        <w:spacing w:after="0" w:line="240" w:lineRule="auto"/>
+        <w:rPr>
+          <w:rFonts w:ascii="Arial" w:eastAsia="Times New Roman" w:hAnsi="Arial" w:cs="Arial"/>
+          <w:sz w:val="24"/>
+          <w:szCs w:val="24"/>
+        </w:rPr>
+      </w:pPr>
+      <w:r>
+        <w:rPr>
+          <w:rFonts w:ascii="Arial" w:eastAsia="Times New Roman" w:hAnsi="Arial" w:cs="Arial"/>
+          <w:sz w:val="24"/>
+          <w:szCs w:val="24"/>
+        </w:rPr>
+        <w:t>public static int findMin(</w:t>
+      </w:r>
+      <w:proofErr w:type="gramStart"/>
+      <w:r>
+        <w:rPr>
+          <w:rFonts w:ascii="Arial" w:eastAsia="Times New Roman" w:hAnsi="Arial" w:cs="Arial"/>
+          <w:sz w:val="24"/>
+          <w:szCs w:val="24"/>
+        </w:rPr>
+        <w:t>int</w:t>
+      </w:r>
+      <w:r>
+        <w:rPr>
+          <w:rFonts w:ascii="Arial" w:eastAsia="Times New Roman" w:hAnsi="Arial" w:cs="Arial"/>
+          <w:sz w:val="24"/>
+          <w:szCs w:val="24"/>
+        </w:rPr>
+        <w:t>[</w:t>
+      </w:r>
+      <w:proofErr w:type="gramEnd"/>
+      <w:r>
+        <w:rPr>
+          <w:rFonts w:ascii="Arial" w:eastAsia="Times New Roman" w:hAnsi="Arial" w:cs="Arial"/>
+          <w:sz w:val="24"/>
+          <w:szCs w:val="24"/>
+        </w:rPr>
+        <w:t>]</w:t>
+      </w:r>
+      <w:r>
+        <w:rPr>
+          <w:rFonts w:ascii="Arial" w:eastAsia="Times New Roman" w:hAnsi="Arial" w:cs="Arial"/>
+          <w:sz w:val="24"/>
+          <w:szCs w:val="24"/>
+        </w:rPr>
+        <w:t xml:space="preserve"> a, int n) { </w:t>
+      </w:r>
+    </w:p>
+    <w:p>
+      <w:pPr>
+        <w:spacing w:after="0" w:line="240" w:lineRule="auto"/>
+        <w:rPr>
+          <w:rFonts w:ascii="Arial" w:eastAsia="Times New Roman" w:hAnsi="Arial" w:cs="Arial"/>
+          <w:sz w:val="24"/>
+          <w:szCs w:val="24"/>
+        </w:rPr>
+      </w:pPr>
+      <w:r>
+        <w:rPr>
+          <w:rFonts w:ascii="Arial" w:eastAsia="Times New Roman" w:hAnsi="Arial" w:cs="Arial"/>
+          <w:sz w:val="24"/>
+          <w:szCs w:val="24"/>
+        </w:rPr>
+        <w:t xml:space="preserve">        int sum = 0; </w:t>
+      </w:r>
+    </w:p>
+    <w:p>
+      <w:pPr>
+        <w:spacing w:after="0" w:line="240" w:lineRule="auto"/>
+        <w:rPr>
+          <w:rFonts w:ascii="Arial" w:eastAsia="Times New Roman" w:hAnsi="Arial" w:cs="Arial"/>
+          <w:sz w:val="24"/>
+          <w:szCs w:val="24"/>
+        </w:rPr>
+      </w:pPr>
+      <w:r>
+        <w:rPr>
+          <w:rFonts w:ascii="Arial" w:eastAsia="Times New Roman" w:hAnsi="Arial" w:cs="Arial"/>
+          <w:sz w:val="24"/>
+          <w:szCs w:val="24"/>
+        </w:rPr>
+        <w:t xml:space="preserve">        for (int i = 0; i &lt; n; i++) </w:t>
+      </w:r>
+      <w:r>
+        <w:rPr>
+          <w:rFonts w:ascii="Arial" w:eastAsia="Times New Roman" w:hAnsi="Arial" w:cs="Arial"/>
+          <w:sz w:val="24"/>
+          <w:szCs w:val="24"/>
+        </w:rPr>
         <w:t>{</w:t>
       </w:r>
     </w:p>
@@ -11199,575 +11180,7 @@
           <w:sz w:val="24"/>
           <w:szCs w:val="24"/>
         </w:rPr>
-        <w:t xml:space="preserve">            return </w:t>
-      </w:r>
-      <w:proofErr w:type="spellStart"/>
-      <w:proofErr w:type="gramStart"/>
-      <w:r>
-        <w:rPr>
-          <w:rFonts w:ascii="Arial" w:eastAsia="Times New Roman" w:hAnsi="Arial" w:cs="Arial"/>
-          <w:sz w:val="24"/>
-          <w:szCs w:val="24"/>
-        </w:rPr>
-        <w:t>Math.abs</w:t>
-      </w:r>
-      <w:proofErr w:type="spellEnd"/>
-      <w:r>
-        <w:rPr>
-          <w:rFonts w:ascii="Arial" w:eastAsia="Times New Roman" w:hAnsi="Arial" w:cs="Arial"/>
-          <w:sz w:val="24"/>
-          <w:szCs w:val="24"/>
-        </w:rPr>
-        <w:t>(</w:t>
-      </w:r>
-      <w:proofErr w:type="gramEnd"/>
-      <w:r>
-        <w:rPr>
-          <w:rFonts w:ascii="Arial" w:eastAsia="Times New Roman" w:hAnsi="Arial" w:cs="Arial"/>
-          <w:sz w:val="24"/>
-          <w:szCs w:val="24"/>
-        </w:rPr>
-        <w:t>(</w:t>
-      </w:r>
-      <w:r>
-        <w:rPr>
-          <w:rFonts w:ascii="Arial" w:eastAsia="Times New Roman" w:hAnsi="Arial" w:cs="Arial"/>
-          <w:sz w:val="24"/>
-          <w:szCs w:val="24"/>
-        </w:rPr>
-        <w:t>sum</w:t>
-      </w:r>
-      <w:r>
-        <w:rPr>
-          <w:rFonts w:ascii="Arial" w:eastAsia="Times New Roman" w:hAnsi="Arial" w:cs="Arial"/>
-          <w:sz w:val="24"/>
-          <w:szCs w:val="24"/>
-        </w:rPr>
-        <w:t xml:space="preserve"> - </w:t>
-      </w:r>
-      <w:proofErr w:type="spellStart"/>
-      <w:r>
-        <w:rPr>
-          <w:rFonts w:ascii="Arial" w:eastAsia="Times New Roman" w:hAnsi="Arial" w:cs="Arial"/>
-          <w:sz w:val="24"/>
-          <w:szCs w:val="24"/>
-        </w:rPr>
-        <w:t>calcedSum</w:t>
-      </w:r>
-      <w:proofErr w:type="spellEnd"/>
-      <w:r>
-        <w:rPr>
-          <w:rFonts w:ascii="Arial" w:eastAsia="Times New Roman" w:hAnsi="Arial" w:cs="Arial"/>
-          <w:sz w:val="24"/>
-          <w:szCs w:val="24"/>
-        </w:rPr>
-        <w:t xml:space="preserve"> ) - </w:t>
-      </w:r>
-      <w:proofErr w:type="spellStart"/>
-      <w:r>
-        <w:rPr>
-          <w:rFonts w:ascii="Arial" w:eastAsia="Times New Roman" w:hAnsi="Arial" w:cs="Arial"/>
-          <w:sz w:val="24"/>
-          <w:szCs w:val="24"/>
-        </w:rPr>
-        <w:t>calcedSum</w:t>
-      </w:r>
-      <w:proofErr w:type="spellEnd"/>
-      <w:r>
-        <w:rPr>
-          <w:rFonts w:ascii="Arial" w:eastAsia="Times New Roman" w:hAnsi="Arial" w:cs="Arial"/>
-          <w:sz w:val="24"/>
-          <w:szCs w:val="24"/>
-        </w:rPr>
-        <w:t xml:space="preserve"> ); </w:t>
-      </w:r>
-    </w:p>
-    <w:p>
-      <w:pPr>
-        <w:spacing w:after="0" w:line="240" w:lineRule="auto"/>
-        <w:rPr>
-          <w:rFonts w:ascii="Arial" w:eastAsia="Times New Roman" w:hAnsi="Arial" w:cs="Arial"/>
-          <w:sz w:val="24"/>
-          <w:szCs w:val="24"/>
-        </w:rPr>
-      </w:pPr>
-      <w:r>
-        <w:rPr>
-          <w:rFonts w:ascii="Arial" w:eastAsia="Times New Roman" w:hAnsi="Arial" w:cs="Arial"/>
-          <w:sz w:val="24"/>
-          <w:szCs w:val="24"/>
-        </w:rPr>
-        <w:t>       </w:t>
-      </w:r>
-      <w:r>
-        <w:rPr>
-          <w:rFonts w:ascii="Arial" w:eastAsia="Times New Roman" w:hAnsi="Arial" w:cs="Arial"/>
-          <w:sz w:val="24"/>
-          <w:szCs w:val="24"/>
-        </w:rPr>
-        <w:t xml:space="preserve"> }</w:t>
-      </w:r>
-    </w:p>
-    <w:p>
-      <w:pPr>
-        <w:spacing w:after="0" w:line="240" w:lineRule="auto"/>
-        <w:rPr>
-          <w:rFonts w:ascii="Arial" w:eastAsia="Times New Roman" w:hAnsi="Arial" w:cs="Arial"/>
-          <w:sz w:val="24"/>
-          <w:szCs w:val="24"/>
-        </w:rPr>
-      </w:pPr>
-      <w:r>
-        <w:rPr>
-          <w:rFonts w:ascii="Arial" w:eastAsia="Times New Roman" w:hAnsi="Arial" w:cs="Arial"/>
-          <w:sz w:val="24"/>
-          <w:szCs w:val="24"/>
-        </w:rPr>
-        <w:t xml:space="preserve">        return </w:t>
-      </w:r>
-      <w:proofErr w:type="spellStart"/>
-      <w:proofErr w:type="gramStart"/>
-      <w:r>
-        <w:rPr>
-          <w:rFonts w:ascii="Arial" w:eastAsia="Times New Roman" w:hAnsi="Arial" w:cs="Arial"/>
-          <w:sz w:val="24"/>
-          <w:szCs w:val="24"/>
-        </w:rPr>
-        <w:t>Math.min</w:t>
-      </w:r>
-      <w:proofErr w:type="spellEnd"/>
-      <w:r>
-        <w:rPr>
-          <w:rFonts w:ascii="Arial" w:eastAsia="Times New Roman" w:hAnsi="Arial" w:cs="Arial"/>
-          <w:sz w:val="24"/>
-          <w:szCs w:val="24"/>
-        </w:rPr>
-        <w:t>(</w:t>
-      </w:r>
-      <w:proofErr w:type="spellStart"/>
-      <w:proofErr w:type="gramEnd"/>
-      <w:r>
-        <w:rPr>
-          <w:rFonts w:ascii="Arial" w:eastAsia="Times New Roman" w:hAnsi="Arial" w:cs="Arial"/>
-          <w:sz w:val="24"/>
-          <w:szCs w:val="24"/>
-        </w:rPr>
-        <w:t>findMin</w:t>
-      </w:r>
-      <w:r>
-        <w:rPr>
-          <w:rFonts w:ascii="Arial" w:eastAsia="Times New Roman" w:hAnsi="Arial" w:cs="Arial"/>
-          <w:sz w:val="24"/>
-          <w:szCs w:val="24"/>
-        </w:rPr>
-        <w:t>Sum</w:t>
-      </w:r>
-      <w:proofErr w:type="spellEnd"/>
-      <w:r>
-        <w:rPr>
-          <w:rFonts w:ascii="Arial" w:eastAsia="Times New Roman" w:hAnsi="Arial" w:cs="Arial"/>
-          <w:sz w:val="24"/>
-          <w:szCs w:val="24"/>
-        </w:rPr>
-        <w:t xml:space="preserve"> (</w:t>
-      </w:r>
-      <w:proofErr w:type="spellStart"/>
-      <w:r>
-        <w:rPr>
-          <w:rFonts w:ascii="Arial" w:eastAsia="Times New Roman" w:hAnsi="Arial" w:cs="Arial"/>
-          <w:sz w:val="24"/>
-          <w:szCs w:val="24"/>
-        </w:rPr>
-        <w:t>arr</w:t>
-      </w:r>
-      <w:proofErr w:type="spellEnd"/>
-      <w:r>
-        <w:rPr>
-          <w:rFonts w:ascii="Arial" w:eastAsia="Times New Roman" w:hAnsi="Arial" w:cs="Arial"/>
-          <w:sz w:val="24"/>
-          <w:szCs w:val="24"/>
-        </w:rPr>
-        <w:t xml:space="preserve">, </w:t>
-      </w:r>
-      <w:proofErr w:type="spellStart"/>
-      <w:r>
-        <w:rPr>
-          <w:rFonts w:ascii="Arial" w:eastAsia="Times New Roman" w:hAnsi="Arial" w:cs="Arial"/>
-          <w:sz w:val="24"/>
-          <w:szCs w:val="24"/>
-        </w:rPr>
-        <w:t>i</w:t>
-      </w:r>
-      <w:proofErr w:type="spellEnd"/>
-      <w:r>
-        <w:rPr>
-          <w:rFonts w:ascii="Arial" w:eastAsia="Times New Roman" w:hAnsi="Arial" w:cs="Arial"/>
-          <w:sz w:val="24"/>
-          <w:szCs w:val="24"/>
-        </w:rPr>
-        <w:t xml:space="preserve"> - 1, </w:t>
-      </w:r>
-      <w:proofErr w:type="spellStart"/>
-      <w:r>
-        <w:rPr>
-          <w:rFonts w:ascii="Arial" w:eastAsia="Times New Roman" w:hAnsi="Arial" w:cs="Arial"/>
-          <w:sz w:val="24"/>
-          <w:szCs w:val="24"/>
-        </w:rPr>
-        <w:t>calcedSum</w:t>
-      </w:r>
-      <w:proofErr w:type="spellEnd"/>
-      <w:r>
-        <w:rPr>
-          <w:rFonts w:ascii="Arial" w:eastAsia="Times New Roman" w:hAnsi="Arial" w:cs="Arial"/>
-          <w:sz w:val="24"/>
-          <w:szCs w:val="24"/>
-        </w:rPr>
-        <w:t xml:space="preserve">  + a [i-1], </w:t>
-      </w:r>
-      <w:r>
-        <w:rPr>
-          <w:rFonts w:ascii="Arial" w:eastAsia="Times New Roman" w:hAnsi="Arial" w:cs="Arial"/>
-          <w:sz w:val="24"/>
-          <w:szCs w:val="24"/>
-        </w:rPr>
-        <w:t>sum</w:t>
-      </w:r>
-      <w:r>
-        <w:rPr>
-          <w:rFonts w:ascii="Arial" w:eastAsia="Times New Roman" w:hAnsi="Arial" w:cs="Arial"/>
-          <w:sz w:val="24"/>
-          <w:szCs w:val="24"/>
-        </w:rPr>
-        <w:t xml:space="preserve">), </w:t>
-      </w:r>
-    </w:p>
-    <w:p>
-      <w:pPr>
-        <w:spacing w:after="0" w:line="240" w:lineRule="auto"/>
-        <w:rPr>
-          <w:rFonts w:ascii="Arial" w:eastAsia="Times New Roman" w:hAnsi="Arial" w:cs="Arial"/>
-          <w:sz w:val="24"/>
-          <w:szCs w:val="24"/>
-        </w:rPr>
-      </w:pPr>
-      <w:r>
-        <w:rPr>
-          <w:rFonts w:ascii="Arial" w:eastAsia="Times New Roman" w:hAnsi="Arial" w:cs="Arial"/>
-          <w:sz w:val="24"/>
-          <w:szCs w:val="24"/>
-        </w:rPr>
-        <w:t>                                 </w:t>
-      </w:r>
-      <w:proofErr w:type="spellStart"/>
-      <w:r>
-        <w:rPr>
-          <w:rFonts w:ascii="Arial" w:eastAsia="Times New Roman" w:hAnsi="Arial" w:cs="Arial"/>
-          <w:sz w:val="24"/>
-          <w:szCs w:val="24"/>
-        </w:rPr>
-        <w:t>findMin</w:t>
-      </w:r>
-      <w:r>
-        <w:rPr>
-          <w:rFonts w:ascii="Arial" w:eastAsia="Times New Roman" w:hAnsi="Arial" w:cs="Arial"/>
-          <w:sz w:val="24"/>
-          <w:szCs w:val="24"/>
-        </w:rPr>
-        <w:t>Sum</w:t>
-      </w:r>
-      <w:proofErr w:type="spellEnd"/>
-      <w:r>
-        <w:rPr>
-          <w:rFonts w:ascii="Arial" w:eastAsia="Times New Roman" w:hAnsi="Arial" w:cs="Arial"/>
-          <w:sz w:val="24"/>
-          <w:szCs w:val="24"/>
-        </w:rPr>
-        <w:t xml:space="preserve"> (a, i-1, </w:t>
-      </w:r>
-      <w:proofErr w:type="spellStart"/>
-      <w:proofErr w:type="gramStart"/>
-      <w:r>
-        <w:rPr>
-          <w:rFonts w:ascii="Arial" w:eastAsia="Times New Roman" w:hAnsi="Arial" w:cs="Arial"/>
-          <w:sz w:val="24"/>
-          <w:szCs w:val="24"/>
-        </w:rPr>
-        <w:t>calcedSum</w:t>
-      </w:r>
-      <w:proofErr w:type="spellEnd"/>
-      <w:r>
-        <w:rPr>
-          <w:rFonts w:ascii="Arial" w:eastAsia="Times New Roman" w:hAnsi="Arial" w:cs="Arial"/>
-          <w:sz w:val="24"/>
-          <w:szCs w:val="24"/>
-        </w:rPr>
-        <w:t> ,</w:t>
-      </w:r>
-      <w:proofErr w:type="gramEnd"/>
-      <w:r>
-        <w:rPr>
-          <w:rFonts w:ascii="Arial" w:eastAsia="Times New Roman" w:hAnsi="Arial" w:cs="Arial"/>
-          <w:sz w:val="24"/>
-          <w:szCs w:val="24"/>
-        </w:rPr>
-        <w:t xml:space="preserve"> </w:t>
-      </w:r>
-      <w:r>
-        <w:rPr>
-          <w:rFonts w:ascii="Arial" w:eastAsia="Times New Roman" w:hAnsi="Arial" w:cs="Arial"/>
-          <w:sz w:val="24"/>
-          <w:szCs w:val="24"/>
-        </w:rPr>
-        <w:t>sum</w:t>
-      </w:r>
-      <w:r>
-        <w:rPr>
-          <w:rFonts w:ascii="Arial" w:eastAsia="Times New Roman" w:hAnsi="Arial" w:cs="Arial"/>
-          <w:sz w:val="24"/>
-          <w:szCs w:val="24"/>
-        </w:rPr>
-        <w:t xml:space="preserve">)); </w:t>
-      </w:r>
-    </w:p>
-    <w:p>
-      <w:pPr>
-        <w:spacing w:after="0" w:line="240" w:lineRule="auto"/>
-        <w:rPr>
-          <w:rFonts w:ascii="Arial" w:eastAsia="Times New Roman" w:hAnsi="Arial" w:cs="Arial"/>
-          <w:sz w:val="24"/>
-          <w:szCs w:val="24"/>
-        </w:rPr>
-      </w:pPr>
-      <w:r>
-        <w:rPr>
-          <w:rFonts w:ascii="Arial" w:eastAsia="Times New Roman" w:hAnsi="Arial" w:cs="Arial"/>
-          <w:sz w:val="24"/>
-          <w:szCs w:val="24"/>
-        </w:rPr>
-        <w:t xml:space="preserve">    } </w:t>
-      </w:r>
-    </w:p>
-    <w:p>
-      <w:pPr>
-        <w:spacing w:after="0" w:line="240" w:lineRule="auto"/>
-        <w:rPr>
-          <w:rFonts w:ascii="Arial" w:eastAsia="Times New Roman" w:hAnsi="Arial" w:cs="Arial"/>
-          <w:sz w:val="24"/>
-          <w:szCs w:val="24"/>
-        </w:rPr>
-      </w:pPr>
-      <w:r>
-        <w:rPr>
-          <w:rFonts w:ascii="Arial" w:eastAsia="Times New Roman" w:hAnsi="Arial" w:cs="Arial"/>
-          <w:sz w:val="24"/>
-          <w:szCs w:val="24"/>
-        </w:rPr>
-        <w:t>       </w:t>
-      </w:r>
-    </w:p>
-    <w:p>
-      <w:pPr>
-        <w:spacing w:after="0" w:line="240" w:lineRule="auto"/>
-        <w:rPr>
-          <w:rFonts w:ascii="Arial" w:eastAsia="Times New Roman" w:hAnsi="Arial" w:cs="Arial"/>
-          <w:sz w:val="24"/>
-          <w:szCs w:val="24"/>
-        </w:rPr>
-      </w:pPr>
-      <w:r>
-        <w:rPr>
-          <w:rFonts w:ascii="Arial" w:eastAsia="Times New Roman" w:hAnsi="Arial" w:cs="Arial"/>
-          <w:sz w:val="24"/>
-          <w:szCs w:val="24"/>
-        </w:rPr>
-        <w:t xml:space="preserve">public static int </w:t>
-      </w:r>
-      <w:proofErr w:type="spellStart"/>
-      <w:r>
-        <w:rPr>
-          <w:rFonts w:ascii="Arial" w:eastAsia="Times New Roman" w:hAnsi="Arial" w:cs="Arial"/>
-          <w:sz w:val="24"/>
-          <w:szCs w:val="24"/>
-        </w:rPr>
-        <w:t>findMin</w:t>
-      </w:r>
-      <w:proofErr w:type="spellEnd"/>
-      <w:r>
-        <w:rPr>
-          <w:rFonts w:ascii="Arial" w:eastAsia="Times New Roman" w:hAnsi="Arial" w:cs="Arial"/>
-          <w:sz w:val="24"/>
-          <w:szCs w:val="24"/>
-        </w:rPr>
-        <w:t>(</w:t>
-      </w:r>
-      <w:proofErr w:type="gramStart"/>
-      <w:r>
-        <w:rPr>
-          <w:rFonts w:ascii="Arial" w:eastAsia="Times New Roman" w:hAnsi="Arial" w:cs="Arial"/>
-          <w:sz w:val="24"/>
-          <w:szCs w:val="24"/>
-        </w:rPr>
-        <w:t>int</w:t>
-      </w:r>
-      <w:r>
-        <w:rPr>
-          <w:rFonts w:ascii="Arial" w:eastAsia="Times New Roman" w:hAnsi="Arial" w:cs="Arial"/>
-          <w:sz w:val="24"/>
-          <w:szCs w:val="24"/>
-        </w:rPr>
-        <w:t>[</w:t>
-      </w:r>
-      <w:proofErr w:type="gramEnd"/>
-      <w:r>
-        <w:rPr>
-          <w:rFonts w:ascii="Arial" w:eastAsia="Times New Roman" w:hAnsi="Arial" w:cs="Arial"/>
-          <w:sz w:val="24"/>
-          <w:szCs w:val="24"/>
-        </w:rPr>
-        <w:t>]</w:t>
-      </w:r>
-      <w:r>
-        <w:rPr>
-          <w:rFonts w:ascii="Arial" w:eastAsia="Times New Roman" w:hAnsi="Arial" w:cs="Arial"/>
-          <w:sz w:val="24"/>
-          <w:szCs w:val="24"/>
-        </w:rPr>
-        <w:t xml:space="preserve"> a, int n) { </w:t>
-      </w:r>
-    </w:p>
-    <w:p>
-      <w:pPr>
-        <w:spacing w:after="0" w:line="240" w:lineRule="auto"/>
-        <w:rPr>
-          <w:rFonts w:ascii="Arial" w:eastAsia="Times New Roman" w:hAnsi="Arial" w:cs="Arial"/>
-          <w:sz w:val="24"/>
-          <w:szCs w:val="24"/>
-        </w:rPr>
-      </w:pPr>
-      <w:r>
-        <w:rPr>
-          <w:rFonts w:ascii="Arial" w:eastAsia="Times New Roman" w:hAnsi="Arial" w:cs="Arial"/>
-          <w:sz w:val="24"/>
-          <w:szCs w:val="24"/>
-        </w:rPr>
-        <w:t xml:space="preserve">        int sum = 0; </w:t>
-      </w:r>
-    </w:p>
-    <w:p>
-      <w:pPr>
-        <w:spacing w:after="0" w:line="240" w:lineRule="auto"/>
-        <w:rPr>
-          <w:rFonts w:ascii="Arial" w:eastAsia="Times New Roman" w:hAnsi="Arial" w:cs="Arial"/>
-          <w:sz w:val="24"/>
-          <w:szCs w:val="24"/>
-        </w:rPr>
-      </w:pPr>
-      <w:r>
-        <w:rPr>
-          <w:rFonts w:ascii="Arial" w:eastAsia="Times New Roman" w:hAnsi="Arial" w:cs="Arial"/>
-          <w:sz w:val="24"/>
-          <w:szCs w:val="24"/>
-        </w:rPr>
-        <w:t xml:space="preserve">        for (int </w:t>
-      </w:r>
-      <w:proofErr w:type="spellStart"/>
-      <w:r>
-        <w:rPr>
-          <w:rFonts w:ascii="Arial" w:eastAsia="Times New Roman" w:hAnsi="Arial" w:cs="Arial"/>
-          <w:sz w:val="24"/>
-          <w:szCs w:val="24"/>
-        </w:rPr>
-        <w:t>i</w:t>
-      </w:r>
-      <w:proofErr w:type="spellEnd"/>
-      <w:r>
-        <w:rPr>
-          <w:rFonts w:ascii="Arial" w:eastAsia="Times New Roman" w:hAnsi="Arial" w:cs="Arial"/>
-          <w:sz w:val="24"/>
-          <w:szCs w:val="24"/>
-        </w:rPr>
-        <w:t xml:space="preserve"> = 0; </w:t>
-      </w:r>
-      <w:proofErr w:type="spellStart"/>
-      <w:r>
-        <w:rPr>
-          <w:rFonts w:ascii="Arial" w:eastAsia="Times New Roman" w:hAnsi="Arial" w:cs="Arial"/>
-          <w:sz w:val="24"/>
-          <w:szCs w:val="24"/>
-        </w:rPr>
-        <w:t>i</w:t>
-      </w:r>
-      <w:proofErr w:type="spellEnd"/>
-      <w:r>
-        <w:rPr>
-          <w:rFonts w:ascii="Arial" w:eastAsia="Times New Roman" w:hAnsi="Arial" w:cs="Arial"/>
-          <w:sz w:val="24"/>
-          <w:szCs w:val="24"/>
-        </w:rPr>
-        <w:t xml:space="preserve"> &lt; n; </w:t>
-      </w:r>
-      <w:proofErr w:type="spellStart"/>
-      <w:r>
-        <w:rPr>
-          <w:rFonts w:ascii="Arial" w:eastAsia="Times New Roman" w:hAnsi="Arial" w:cs="Arial"/>
-          <w:sz w:val="24"/>
-          <w:szCs w:val="24"/>
-        </w:rPr>
-        <w:t>i</w:t>
-      </w:r>
-      <w:proofErr w:type="spellEnd"/>
-      <w:r>
-        <w:rPr>
-          <w:rFonts w:ascii="Arial" w:eastAsia="Times New Roman" w:hAnsi="Arial" w:cs="Arial"/>
-          <w:sz w:val="24"/>
-          <w:szCs w:val="24"/>
-        </w:rPr>
-        <w:t xml:space="preserve">++) </w:t>
-      </w:r>
-      <w:r>
-        <w:rPr>
-          <w:rFonts w:ascii="Arial" w:eastAsia="Times New Roman" w:hAnsi="Arial" w:cs="Arial"/>
-          <w:sz w:val="24"/>
-          <w:szCs w:val="24"/>
-        </w:rPr>
-        <w:t>{</w:t>
-      </w:r>
-    </w:p>
-    <w:p>
-      <w:pPr>
-        <w:spacing w:after="0" w:line="240" w:lineRule="auto"/>
-        <w:rPr>
-          <w:rFonts w:ascii="Arial" w:eastAsia="Times New Roman" w:hAnsi="Arial" w:cs="Arial"/>
-          <w:sz w:val="24"/>
-          <w:szCs w:val="24"/>
-        </w:rPr>
-      </w:pPr>
-      <w:r>
-        <w:rPr>
-          <w:rFonts w:ascii="Arial" w:eastAsia="Times New Roman" w:hAnsi="Arial" w:cs="Arial"/>
-          <w:sz w:val="24"/>
-          <w:szCs w:val="24"/>
-        </w:rPr>
-        <w:t>            sum += a[</w:t>
-      </w:r>
-      <w:proofErr w:type="spellStart"/>
-      <w:r>
-        <w:rPr>
-          <w:rFonts w:ascii="Arial" w:eastAsia="Times New Roman" w:hAnsi="Arial" w:cs="Arial"/>
-          <w:sz w:val="24"/>
-          <w:szCs w:val="24"/>
-        </w:rPr>
-        <w:t>i</w:t>
-      </w:r>
-      <w:proofErr w:type="spellEnd"/>
-      <w:r>
-        <w:rPr>
-          <w:rFonts w:ascii="Arial" w:eastAsia="Times New Roman" w:hAnsi="Arial" w:cs="Arial"/>
-          <w:sz w:val="24"/>
-          <w:szCs w:val="24"/>
-        </w:rPr>
-        <w:t xml:space="preserve">]; </w:t>
+        <w:t xml:space="preserve">            sum += a[i]; </w:t>
       </w:r>
     </w:p>
     <w:p>
@@ -13294,7 +12707,6 @@
         </w:rPr>
         <w:t xml:space="preserve">public static int </w:t>
       </w:r>
-      <w:proofErr w:type="spellStart"/>
       <w:proofErr w:type="gramStart"/>
       <w:r>
         <w:rPr>
@@ -13302,16 +12714,7 @@
           <w:sz w:val="24"/>
           <w:szCs w:val="24"/>
         </w:rPr>
-        <w:t>sumNums</w:t>
-      </w:r>
-      <w:proofErr w:type="spellEnd"/>
-      <w:r>
-        <w:rPr>
-          <w:rFonts w:ascii="Arial" w:hAnsi="Arial" w:cs="Arial"/>
-          <w:sz w:val="24"/>
-          <w:szCs w:val="24"/>
-        </w:rPr>
-        <w:t>(</w:t>
+        <w:t>sumNums(</w:t>
       </w:r>
       <w:proofErr w:type="gramEnd"/>
       <w:r>
@@ -13500,25 +12903,7 @@
           <w:szCs w:val="24"/>
         </w:rPr>
         <w:tab/>
-        <w:t>return (3*(</w:t>
-      </w:r>
-      <w:proofErr w:type="spellStart"/>
-      <w:r>
-        <w:rPr>
-          <w:rFonts w:ascii="Arial" w:hAnsi="Arial" w:cs="Arial"/>
-          <w:sz w:val="24"/>
-          <w:szCs w:val="24"/>
-        </w:rPr>
-        <w:t>sumNums</w:t>
-      </w:r>
-      <w:proofErr w:type="spellEnd"/>
-      <w:r>
-        <w:rPr>
-          <w:rFonts w:ascii="Arial" w:hAnsi="Arial" w:cs="Arial"/>
-          <w:sz w:val="24"/>
-          <w:szCs w:val="24"/>
-        </w:rPr>
-        <w:t>((n-1)/2</w:t>
+        <w:t>return (3*(sumNums((n-1)/2</w:t>
       </w:r>
       <w:proofErr w:type="gramStart"/>
       <w:r>
@@ -13529,7 +12914,6 @@
         </w:rPr>
         <w:t>))+</w:t>
       </w:r>
-      <w:proofErr w:type="spellStart"/>
       <w:proofErr w:type="gramEnd"/>
       <w:r>
         <w:rPr>
@@ -13537,16 +12921,7 @@
           <w:sz w:val="24"/>
           <w:szCs w:val="24"/>
         </w:rPr>
-        <w:t>sumNums</w:t>
-      </w:r>
-      <w:proofErr w:type="spellEnd"/>
-      <w:r>
-        <w:rPr>
-          <w:rFonts w:ascii="Arial" w:hAnsi="Arial" w:cs="Arial"/>
-          <w:sz w:val="24"/>
-          <w:szCs w:val="24"/>
-        </w:rPr>
-        <w:t>((n+1)/2));</w:t>
+        <w:t>sumNums((n+1)/2));</w:t>
       </w:r>
     </w:p>
     <w:p>
@@ -13592,25 +12967,7 @@
           <w:szCs w:val="24"/>
         </w:rPr>
         <w:tab/>
-        <w:t>return (3*(</w:t>
-      </w:r>
-      <w:proofErr w:type="spellStart"/>
-      <w:r>
-        <w:rPr>
-          <w:rFonts w:ascii="Arial" w:hAnsi="Arial" w:cs="Arial"/>
-          <w:sz w:val="24"/>
-          <w:szCs w:val="24"/>
-        </w:rPr>
-        <w:t>sumNums</w:t>
-      </w:r>
-      <w:proofErr w:type="spellEnd"/>
-      <w:r>
-        <w:rPr>
-          <w:rFonts w:ascii="Arial" w:hAnsi="Arial" w:cs="Arial"/>
-          <w:sz w:val="24"/>
-          <w:szCs w:val="24"/>
-        </w:rPr>
-        <w:t>(n/2</w:t>
+        <w:t>return (3*(sumNums(n/2</w:t>
       </w:r>
       <w:proofErr w:type="gramStart"/>
       <w:r>
@@ -13621,7 +12978,6 @@
         </w:rPr>
         <w:t>))+</w:t>
       </w:r>
-      <w:proofErr w:type="spellStart"/>
       <w:proofErr w:type="gramEnd"/>
       <w:r>
         <w:rPr>
@@ -13629,16 +12985,7 @@
           <w:sz w:val="24"/>
           <w:szCs w:val="24"/>
         </w:rPr>
-        <w:t>sumNums</w:t>
-      </w:r>
-      <w:proofErr w:type="spellEnd"/>
-      <w:r>
-        <w:rPr>
-          <w:rFonts w:ascii="Arial" w:hAnsi="Arial" w:cs="Arial"/>
-          <w:sz w:val="24"/>
-          <w:szCs w:val="24"/>
-        </w:rPr>
-        <w:t>((n/2)-1));</w:t>
+        <w:t>sumNums((n/2)-1));</w:t>
       </w:r>
     </w:p>
     <w:p>
@@ -14076,7 +13423,6 @@
         </w:rPr>
         <w:t xml:space="preserve">public static int </w:t>
       </w:r>
-      <w:proofErr w:type="spellStart"/>
       <w:proofErr w:type="gramStart"/>
       <w:r>
         <w:rPr>
@@ -14084,16 +13430,7 @@
           <w:sz w:val="24"/>
           <w:szCs w:val="24"/>
         </w:rPr>
-        <w:t>sumNums</w:t>
-      </w:r>
-      <w:proofErr w:type="spellEnd"/>
-      <w:r>
-        <w:rPr>
-          <w:rFonts w:ascii="Arial" w:hAnsi="Arial" w:cs="Arial"/>
-          <w:sz w:val="24"/>
-          <w:szCs w:val="24"/>
-        </w:rPr>
-        <w:t>(</w:t>
+        <w:t>sumNums(</w:t>
       </w:r>
       <w:proofErr w:type="gramEnd"/>
       <w:r>
@@ -14206,25 +13543,7 @@
           <w:szCs w:val="24"/>
         </w:rPr>
         <w:tab/>
-        <w:t>return (2*(</w:t>
-      </w:r>
-      <w:proofErr w:type="spellStart"/>
-      <w:r>
-        <w:rPr>
-          <w:rFonts w:ascii="Arial" w:hAnsi="Arial" w:cs="Arial"/>
-          <w:sz w:val="24"/>
-          <w:szCs w:val="24"/>
-        </w:rPr>
-        <w:t>sumNums</w:t>
-      </w:r>
-      <w:proofErr w:type="spellEnd"/>
-      <w:r>
-        <w:rPr>
-          <w:rFonts w:ascii="Arial" w:hAnsi="Arial" w:cs="Arial"/>
-          <w:sz w:val="24"/>
-          <w:szCs w:val="24"/>
-        </w:rPr>
-        <w:t>((n-1)/2</w:t>
+        <w:t>return (2*(sumNums((n-1)/2</w:t>
       </w:r>
       <w:proofErr w:type="gramStart"/>
       <w:r>
@@ -14288,25 +13607,7 @@
           <w:szCs w:val="24"/>
         </w:rPr>
         <w:tab/>
-        <w:t>return (2*(</w:t>
-      </w:r>
-      <w:proofErr w:type="spellStart"/>
-      <w:r>
-        <w:rPr>
-          <w:rFonts w:ascii="Arial" w:hAnsi="Arial" w:cs="Arial"/>
-          <w:sz w:val="24"/>
-          <w:szCs w:val="24"/>
-        </w:rPr>
-        <w:t>sumNums</w:t>
-      </w:r>
-      <w:proofErr w:type="spellEnd"/>
-      <w:r>
-        <w:rPr>
-          <w:rFonts w:ascii="Arial" w:hAnsi="Arial" w:cs="Arial"/>
-          <w:sz w:val="24"/>
-          <w:szCs w:val="24"/>
-        </w:rPr>
-        <w:t>(n/2</w:t>
+        <w:t>return (2*(sumNums(n/2</w:t>
       </w:r>
       <w:proofErr w:type="gramStart"/>
       <w:r>
@@ -14399,25 +13700,7 @@
           <w:sz w:val="24"/>
           <w:szCs w:val="24"/>
         </w:rPr>
-        <w:t xml:space="preserve">public static int </w:t>
-      </w:r>
-      <w:proofErr w:type="spellStart"/>
-      <w:r>
-        <w:rPr>
-          <w:rFonts w:ascii="Arial" w:hAnsi="Arial" w:cs="Arial"/>
-          <w:sz w:val="24"/>
-          <w:szCs w:val="24"/>
-        </w:rPr>
-        <w:t>getMax</w:t>
-      </w:r>
-      <w:proofErr w:type="spellEnd"/>
-      <w:r>
-        <w:rPr>
-          <w:rFonts w:ascii="Arial" w:hAnsi="Arial" w:cs="Arial"/>
-          <w:sz w:val="24"/>
-          <w:szCs w:val="24"/>
-        </w:rPr>
-        <w:t>(</w:t>
+        <w:t>public static int getMax(</w:t>
       </w:r>
       <w:proofErr w:type="gramStart"/>
       <w:r>
@@ -14531,7 +13814,6 @@
         <w:tab/>
         <w:t xml:space="preserve">    return </w:t>
       </w:r>
-      <w:proofErr w:type="spellStart"/>
       <w:proofErr w:type="gramStart"/>
       <w:r>
         <w:rPr>
@@ -14539,18 +13821,8 @@
           <w:sz w:val="24"/>
           <w:szCs w:val="24"/>
         </w:rPr>
-        <w:t>Math.max</w:t>
-      </w:r>
-      <w:proofErr w:type="spellEnd"/>
-      <w:r>
-        <w:rPr>
-          <w:rFonts w:ascii="Arial" w:hAnsi="Arial" w:cs="Arial"/>
-          <w:sz w:val="24"/>
-          <w:szCs w:val="24"/>
-        </w:rPr>
-        <w:t>(</w:t>
-      </w:r>
-      <w:proofErr w:type="spellStart"/>
+        <w:t>Math.max(</w:t>
+      </w:r>
       <w:proofErr w:type="gramEnd"/>
       <w:r>
         <w:rPr>
@@ -14558,16 +13830,7 @@
           <w:sz w:val="24"/>
           <w:szCs w:val="24"/>
         </w:rPr>
-        <w:t>getMax</w:t>
-      </w:r>
-      <w:proofErr w:type="spellEnd"/>
-      <w:r>
-        <w:rPr>
-          <w:rFonts w:ascii="Arial" w:hAnsi="Arial" w:cs="Arial"/>
-          <w:sz w:val="24"/>
-          <w:szCs w:val="24"/>
-        </w:rPr>
-        <w:t>(a, n-1), a[n]);</w:t>
+        <w:t>getMax(a, n-1), a[n]);</w:t>
       </w:r>
     </w:p>
     <w:p>
@@ -14606,7 +13869,6 @@
         <w:lastRenderedPageBreak/>
         <w:t xml:space="preserve">Where n is </w:t>
       </w:r>
-      <w:proofErr w:type="spellStart"/>
       <w:proofErr w:type="gramStart"/>
       <w:r>
         <w:rPr>
@@ -14616,7 +13878,6 @@
         </w:rPr>
         <w:t>a.length</w:t>
       </w:r>
-      <w:proofErr w:type="spellEnd"/>
       <w:proofErr w:type="gramEnd"/>
       <w:r>
         <w:rPr>
@@ -20962,7 +20223,7 @@
           <w:szCs w:val="24"/>
         </w:rPr>
         <w:drawing>
-          <wp:inline distT="0" distB="0" distL="0" distR="0">
+          <wp:inline distT="0" distB="0" distL="0" distR="0" wp14:anchorId="06BF64DE" wp14:editId="778D3E7C">
             <wp:extent cx="5934075" cy="2847975"/>
             <wp:effectExtent l="0" t="0" r="9525" b="9525"/>
             <wp:docPr id="2" name="Picture 2"/>
@@ -21060,7 +20321,7 @@
         </w:rPr>
         <w:lastRenderedPageBreak/>
         <w:drawing>
-          <wp:inline distT="0" distB="0" distL="0" distR="0">
+          <wp:inline distT="0" distB="0" distL="0" distR="0" wp14:anchorId="00A310D7" wp14:editId="0AC9A9E7">
             <wp:extent cx="5486400" cy="3067050"/>
             <wp:effectExtent l="0" t="0" r="0" b="0"/>
             <wp:docPr id="1" name="Picture 1"/>
@@ -21680,7 +20941,7 @@
       </w:pPr>
     </w:pPrDefault>
   </w:docDefaults>
-  <w:latentStyles w:defLockedState="0" w:defUIPriority="99" w:defSemiHidden="0" w:defUnhideWhenUsed="0" w:defQFormat="0" w:count="375">
+  <w:latentStyles w:defLockedState="0" w:defUIPriority="99" w:defSemiHidden="0" w:defUnhideWhenUsed="0" w:defQFormat="0" w:count="376">
     <w:lsdException w:name="Normal" w:uiPriority="0" w:qFormat="1"/>
     <w:lsdException w:name="heading 1" w:uiPriority="9" w:qFormat="1"/>
     <w:lsdException w:name="heading 2" w:semiHidden="1" w:uiPriority="9" w:unhideWhenUsed="1" w:qFormat="1"/>
@@ -21786,7 +21047,6 @@
     <w:lsdException w:name="HTML Sample" w:semiHidden="1" w:unhideWhenUsed="1"/>
     <w:lsdException w:name="HTML Typewriter" w:semiHidden="1" w:unhideWhenUsed="1"/>
     <w:lsdException w:name="HTML Variable" w:semiHidden="1" w:unhideWhenUsed="1"/>
-    <w:lsdException w:name="Normal Table" w:semiHidden="1" w:unhideWhenUsed="1"/>
     <w:lsdException w:name="annotation subject" w:semiHidden="1" w:unhideWhenUsed="1"/>
     <w:lsdException w:name="No List" w:semiHidden="1" w:unhideWhenUsed="1"/>
     <w:lsdException w:name="Outline List 1" w:semiHidden="1" w:unhideWhenUsed="1"/>
@@ -21833,10 +21093,8 @@
     <w:lsdException w:name="Table Subtle 2" w:semiHidden="1" w:unhideWhenUsed="1"/>
     <w:lsdException w:name="Table Web 1" w:semiHidden="1" w:unhideWhenUsed="1"/>
     <w:lsdException w:name="Table Web 2" w:semiHidden="1" w:unhideWhenUsed="1"/>
-    <w:lsdException w:name="Table Web 3" w:semiHidden="1" w:unhideWhenUsed="1"/>
     <w:lsdException w:name="Balloon Text" w:semiHidden="1" w:unhideWhenUsed="1"/>
     <w:lsdException w:name="Table Grid" w:uiPriority="39"/>
-    <w:lsdException w:name="Table Theme" w:semiHidden="1" w:unhideWhenUsed="1"/>
     <w:lsdException w:name="Placeholder Text" w:semiHidden="1"/>
     <w:lsdException w:name="No Spacing" w:uiPriority="1" w:qFormat="1"/>
     <w:lsdException w:name="Light Shading" w:uiPriority="60"/>
@@ -22056,6 +21314,7 @@
     <w:lsdException w:name="Smart Hyperlink" w:semiHidden="1" w:unhideWhenUsed="1"/>
     <w:lsdException w:name="Hashtag" w:semiHidden="1" w:unhideWhenUsed="1"/>
     <w:lsdException w:name="Unresolved Mention" w:semiHidden="1" w:unhideWhenUsed="1"/>
+    <w:lsdException w:name="Smart Link" w:semiHidden="1" w:unhideWhenUsed="1"/>
   </w:latentStyles>
   <w:style w:type="paragraph" w:default="1" w:styleId="Normal">
     <w:name w:val="Normal"/>
